--- a/Script_RealizandoCompra.docx
+++ b/Script_RealizandoCompra.docx
@@ -224,6 +224,31 @@
       <w:pPr>
         <w:rPr>
           <w:rFonts w:ascii="Arial" w:hAnsi="Arial" w:cs="Arial"/>
+          <w:sz w:val="24"/>
+          <w:szCs w:val="24"/>
+        </w:rPr>
+      </w:pPr>
+      <w:r>
+        <w:rPr>
+          <w:rFonts w:ascii="Arial" w:hAnsi="Arial" w:cs="Arial"/>
+          <w:sz w:val="24"/>
+          <w:szCs w:val="24"/>
+        </w:rPr>
+        <w:t xml:space="preserve">Acesso para download do script: </w:t>
+      </w:r>
+      <w:r>
+        <w:rPr>
+          <w:rFonts w:ascii="Arial" w:hAnsi="Arial" w:cs="Arial"/>
+          <w:sz w:val="24"/>
+          <w:szCs w:val="24"/>
+        </w:rPr>
+        <w:t>https://github.com/amandacmedeiros/teste_analisetecnica</w:t>
+      </w:r>
+    </w:p>
+    <w:p>
+      <w:pPr>
+        <w:rPr>
+          <w:rFonts w:ascii="Arial" w:hAnsi="Arial" w:cs="Arial"/>
           <w:b/>
           <w:bCs/>
           <w:sz w:val="28"/>
@@ -313,6 +338,14 @@
           <w:szCs w:val="24"/>
         </w:rPr>
       </w:pPr>
+      <w:r>
+        <w:rPr>
+          <w:rFonts w:ascii="Arial" w:hAnsi="Arial" w:cs="Arial"/>
+          <w:sz w:val="24"/>
+          <w:szCs w:val="24"/>
+        </w:rPr>
+        <w:t xml:space="preserve">Caminho para o script: </w:t>
+      </w:r>
       <w:proofErr w:type="spellStart"/>
       <w:r>
         <w:rPr>
@@ -345,15 +378,7 @@
           <w:sz w:val="24"/>
           <w:szCs w:val="24"/>
         </w:rPr>
-        <w:t>:</w:t>
-      </w:r>
-      <w:r>
-        <w:rPr>
-          <w:rFonts w:ascii="Arial" w:hAnsi="Arial" w:cs="Arial"/>
-          <w:sz w:val="24"/>
-          <w:szCs w:val="24"/>
-        </w:rPr>
-        <w:t xml:space="preserve"> Caminho do Script</w:t>
+        <w:t>/realizandocompra.cy.js</w:t>
       </w:r>
     </w:p>
     <w:p>
@@ -422,23 +447,73 @@
           <w:sz w:val="24"/>
           <w:szCs w:val="24"/>
         </w:rPr>
-        <w:t xml:space="preserve">: Pasta contendo as evidências após </w:t>
-      </w:r>
-      <w:r>
-        <w:rPr>
-          <w:rFonts w:ascii="Arial" w:hAnsi="Arial" w:cs="Arial"/>
-          <w:sz w:val="24"/>
-          <w:szCs w:val="24"/>
-        </w:rPr>
-        <w:t>finalização da execução</w:t>
-      </w:r>
-      <w:r>
-        <w:rPr>
-          <w:rFonts w:ascii="Arial" w:hAnsi="Arial" w:cs="Arial"/>
-          <w:sz w:val="24"/>
-          <w:szCs w:val="24"/>
-        </w:rPr>
-        <w:t xml:space="preserve"> </w:t>
+        <w:t xml:space="preserve">: Pasta </w:t>
+      </w:r>
+      <w:r>
+        <w:rPr>
+          <w:rFonts w:ascii="Arial" w:hAnsi="Arial" w:cs="Arial"/>
+          <w:sz w:val="24"/>
+          <w:szCs w:val="24"/>
+        </w:rPr>
+        <w:t>onde será disponi</w:t>
+      </w:r>
+      <w:r>
+        <w:rPr>
+          <w:rFonts w:ascii="Arial" w:hAnsi="Arial" w:cs="Arial"/>
+          <w:sz w:val="24"/>
+          <w:szCs w:val="24"/>
+        </w:rPr>
+        <w:t>bilizada</w:t>
+      </w:r>
+      <w:r>
+        <w:rPr>
+          <w:rFonts w:ascii="Arial" w:hAnsi="Arial" w:cs="Arial"/>
+          <w:sz w:val="24"/>
+          <w:szCs w:val="24"/>
+        </w:rPr>
+        <w:t xml:space="preserve"> as evidências após </w:t>
+      </w:r>
+      <w:r>
+        <w:rPr>
+          <w:rFonts w:ascii="Arial" w:hAnsi="Arial" w:cs="Arial"/>
+          <w:sz w:val="24"/>
+          <w:szCs w:val="24"/>
+        </w:rPr>
+        <w:t xml:space="preserve">o </w:t>
+      </w:r>
+      <w:proofErr w:type="gramStart"/>
+      <w:r>
+        <w:rPr>
+          <w:rFonts w:ascii="Arial" w:hAnsi="Arial" w:cs="Arial"/>
+          <w:sz w:val="24"/>
+          <w:szCs w:val="24"/>
+        </w:rPr>
+        <w:t>termino</w:t>
+      </w:r>
+      <w:proofErr w:type="gramEnd"/>
+      <w:r>
+        <w:rPr>
+          <w:rFonts w:ascii="Arial" w:hAnsi="Arial" w:cs="Arial"/>
+          <w:sz w:val="24"/>
+          <w:szCs w:val="24"/>
+        </w:rPr>
+        <w:t xml:space="preserve"> da </w:t>
+      </w:r>
+      <w:r>
+        <w:rPr>
+          <w:rFonts w:ascii="Arial" w:hAnsi="Arial" w:cs="Arial"/>
+          <w:sz w:val="24"/>
+          <w:szCs w:val="24"/>
+        </w:rPr>
+        <w:t>execução</w:t>
+      </w:r>
+      <w:r>
+        <w:rPr>
+          <w:rFonts w:ascii="Arial" w:hAnsi="Arial" w:cs="Arial"/>
+          <w:sz w:val="24"/>
+          <w:szCs w:val="24"/>
+        </w:rPr>
+        <w:t>.</w:t>
       </w:r>
     </w:p>
     <w:p>
@@ -467,7 +542,6 @@
         </w:rPr>
         <w:t>\downloads</w:t>
       </w:r>
-      <w:proofErr w:type="gramStart"/>
       <w:r>
         <w:rPr>
           <w:rFonts w:ascii="Arial" w:hAnsi="Arial" w:cs="Arial"/>
@@ -482,24 +556,23 @@
           <w:sz w:val="24"/>
           <w:szCs w:val="24"/>
         </w:rPr>
-        <w:t>:</w:t>
-      </w:r>
-      <w:proofErr w:type="gramEnd"/>
-      <w:r>
-        <w:rPr>
-          <w:rFonts w:ascii="Arial" w:hAnsi="Arial" w:cs="Arial"/>
-          <w:sz w:val="24"/>
-          <w:szCs w:val="24"/>
-        </w:rPr>
-        <w:t xml:space="preserve"> Pasta contendo</w:t>
-      </w:r>
-      <w:r>
-        <w:rPr>
-          <w:rFonts w:ascii="Arial" w:hAnsi="Arial" w:cs="Arial"/>
-          <w:sz w:val="24"/>
-          <w:szCs w:val="24"/>
-        </w:rPr>
-        <w:t xml:space="preserve"> arquivos baixados após finalização da execução.</w:t>
+        <w:t xml:space="preserve">Pasta onde será disponibilizada </w:t>
+      </w:r>
+      <w:r>
+        <w:rPr>
+          <w:rFonts w:ascii="Arial" w:hAnsi="Arial" w:cs="Arial"/>
+          <w:sz w:val="24"/>
+          <w:szCs w:val="24"/>
+        </w:rPr>
+        <w:t xml:space="preserve">downloads realizados durante o fluxo </w:t>
+      </w:r>
+      <w:r>
+        <w:rPr>
+          <w:rFonts w:ascii="Arial" w:hAnsi="Arial" w:cs="Arial"/>
+          <w:sz w:val="24"/>
+          <w:szCs w:val="24"/>
+        </w:rPr>
+        <w:t>da execução.</w:t>
       </w:r>
     </w:p>
     <w:p>
@@ -665,24 +738,23 @@
           <w:sz w:val="24"/>
           <w:szCs w:val="24"/>
         </w:rPr>
-        <w:t xml:space="preserve"> abrir o terminal: </w:t>
-      </w:r>
-    </w:p>
-    <w:p>
-      <w:pPr>
-        <w:rPr>
-          <w:rFonts w:ascii="Arial" w:hAnsi="Arial" w:cs="Arial"/>
-          <w:sz w:val="24"/>
-          <w:szCs w:val="24"/>
-        </w:rPr>
-      </w:pPr>
-      <w:r>
-        <w:rPr>
-          <w:rFonts w:ascii="Arial" w:hAnsi="Arial" w:cs="Arial"/>
-          <w:sz w:val="24"/>
-          <w:szCs w:val="24"/>
-        </w:rPr>
-        <w:t>Menu &gt; Terminal &gt; New terminal</w:t>
+        <w:t xml:space="preserve"> </w:t>
+      </w:r>
+      <w:r>
+        <w:rPr>
+          <w:rFonts w:ascii="Arial" w:hAnsi="Arial" w:cs="Arial"/>
+          <w:sz w:val="24"/>
+          <w:szCs w:val="24"/>
+        </w:rPr>
+        <w:t xml:space="preserve">No Visual Studio, </w:t>
+      </w:r>
+      <w:r>
+        <w:rPr>
+          <w:rFonts w:ascii="Arial" w:hAnsi="Arial" w:cs="Arial"/>
+          <w:sz w:val="24"/>
+          <w:szCs w:val="24"/>
+        </w:rPr>
+        <w:t>abrir o terminal: Terminal &gt; New terminal</w:t>
       </w:r>
     </w:p>
     <w:p>
@@ -719,15 +791,35 @@
           <w:sz w:val="24"/>
           <w:szCs w:val="24"/>
         </w:rPr>
-        <w:t xml:space="preserve"> Selecionar o arquivo realizandocompra.cy.js</w:t>
-      </w:r>
-      <w:r>
-        <w:rPr>
-          <w:rFonts w:ascii="Arial" w:hAnsi="Arial" w:cs="Arial"/>
-          <w:sz w:val="24"/>
-          <w:szCs w:val="24"/>
-        </w:rPr>
-        <w:t xml:space="preserve"> no caminho Cypress/e2e</w:t>
+        <w:t xml:space="preserve"> Selecionar o arquivo </w:t>
+      </w:r>
+      <w:r>
+        <w:rPr>
+          <w:rFonts w:ascii="Arial" w:hAnsi="Arial" w:cs="Arial"/>
+          <w:b/>
+          <w:bCs/>
+          <w:sz w:val="24"/>
+          <w:szCs w:val="24"/>
+        </w:rPr>
+        <w:t>realizandocompra.cy.js</w:t>
+      </w:r>
+      <w:r>
+        <w:rPr>
+          <w:rFonts w:ascii="Arial" w:hAnsi="Arial" w:cs="Arial"/>
+          <w:sz w:val="24"/>
+          <w:szCs w:val="24"/>
+        </w:rPr>
+        <w:t xml:space="preserve"> no caminho </w:t>
+      </w:r>
+      <w:r>
+        <w:rPr>
+          <w:rFonts w:ascii="Arial" w:hAnsi="Arial" w:cs="Arial"/>
+          <w:b/>
+          <w:bCs/>
+          <w:sz w:val="24"/>
+          <w:szCs w:val="24"/>
+        </w:rPr>
+        <w:t>Cypress/e2e</w:t>
       </w:r>
     </w:p>
     <w:p>
@@ -825,7 +917,31 @@
           <w:sz w:val="24"/>
           <w:szCs w:val="24"/>
         </w:rPr>
-        <w:t xml:space="preserve">no terminal, iniciar a execução do </w:t>
+        <w:t>N</w:t>
+      </w:r>
+      <w:r>
+        <w:rPr>
+          <w:rFonts w:ascii="Arial" w:hAnsi="Arial" w:cs="Arial"/>
+          <w:sz w:val="24"/>
+          <w:szCs w:val="24"/>
+        </w:rPr>
+        <w:t>o terminal, iniciar a execução do scri</w:t>
+      </w:r>
+      <w:r>
+        <w:rPr>
+          <w:rFonts w:ascii="Arial" w:hAnsi="Arial" w:cs="Arial"/>
+          <w:sz w:val="24"/>
+          <w:szCs w:val="24"/>
+        </w:rPr>
+        <w:t>pt</w:t>
+      </w:r>
+      <w:r>
+        <w:rPr>
+          <w:rFonts w:ascii="Arial" w:hAnsi="Arial" w:cs="Arial"/>
+          <w:sz w:val="24"/>
+          <w:szCs w:val="24"/>
+        </w:rPr>
+        <w:t xml:space="preserve"> executando o comando </w:t>
       </w:r>
       <w:proofErr w:type="spellStart"/>
       <w:r>
@@ -834,7 +950,7 @@
           <w:sz w:val="24"/>
           <w:szCs w:val="24"/>
         </w:rPr>
-        <w:t>scritp</w:t>
+        <w:t>npx</w:t>
       </w:r>
       <w:proofErr w:type="spellEnd"/>
       <w:r>
@@ -843,7 +959,90 @@
           <w:sz w:val="24"/>
           <w:szCs w:val="24"/>
         </w:rPr>
-        <w:t xml:space="preserve"> executando o comando </w:t>
+        <w:t xml:space="preserve"> </w:t>
+      </w:r>
+      <w:r>
+        <w:rPr>
+          <w:rFonts w:ascii="Arial" w:hAnsi="Arial" w:cs="Arial"/>
+          <w:sz w:val="24"/>
+          <w:szCs w:val="24"/>
+        </w:rPr>
+        <w:t>Cypress open</w:t>
+      </w:r>
+      <w:r>
+        <w:rPr>
+          <w:rFonts w:ascii="Arial" w:hAnsi="Arial" w:cs="Arial"/>
+          <w:sz w:val="24"/>
+          <w:szCs w:val="24"/>
+        </w:rPr>
+        <w:t>.</w:t>
+      </w:r>
+      <w:r>
+        <w:rPr>
+          <w:rFonts w:ascii="Arial" w:hAnsi="Arial" w:cs="Arial"/>
+          <w:sz w:val="24"/>
+          <w:szCs w:val="24"/>
+        </w:rPr>
+        <w:t xml:space="preserve"> Uma nova guia será </w:t>
+      </w:r>
+      <w:r>
+        <w:rPr>
+          <w:rFonts w:ascii="Arial" w:hAnsi="Arial" w:cs="Arial"/>
+          <w:sz w:val="24"/>
+          <w:szCs w:val="24"/>
+        </w:rPr>
+        <w:t>aberta.</w:t>
+      </w:r>
+      <w:r>
+        <w:rPr>
+          <w:rFonts w:ascii="Arial" w:hAnsi="Arial" w:cs="Arial"/>
+          <w:sz w:val="24"/>
+          <w:szCs w:val="24"/>
+        </w:rPr>
+        <w:t xml:space="preserve"> </w:t>
+      </w:r>
+    </w:p>
+    <w:p>
+      <w:pPr>
+        <w:rPr>
+          <w:rFonts w:ascii="Arial" w:hAnsi="Arial" w:cs="Arial"/>
+          <w:sz w:val="24"/>
+          <w:szCs w:val="24"/>
+        </w:rPr>
+      </w:pPr>
+      <w:r>
+        <w:rPr>
+          <w:rFonts w:ascii="Arial" w:hAnsi="Arial" w:cs="Arial"/>
+          <w:b/>
+          <w:bCs/>
+          <w:sz w:val="24"/>
+          <w:szCs w:val="24"/>
+        </w:rPr>
+        <w:t>4.5</w:t>
+      </w:r>
+      <w:r>
+        <w:rPr>
+          <w:rFonts w:ascii="Arial" w:hAnsi="Arial" w:cs="Arial"/>
+          <w:sz w:val="24"/>
+          <w:szCs w:val="24"/>
+        </w:rPr>
+        <w:t xml:space="preserve"> </w:t>
+      </w:r>
+      <w:r>
+        <w:rPr>
+          <w:rFonts w:ascii="Arial" w:hAnsi="Arial" w:cs="Arial"/>
+          <w:sz w:val="24"/>
+          <w:szCs w:val="24"/>
+        </w:rPr>
+        <w:t xml:space="preserve">Selecionar a opção </w:t>
+      </w:r>
+      <w:r>
+        <w:rPr>
+          <w:rFonts w:ascii="Arial" w:hAnsi="Arial" w:cs="Arial"/>
+          <w:sz w:val="24"/>
+          <w:szCs w:val="24"/>
+        </w:rPr>
+        <w:t xml:space="preserve">E2E </w:t>
       </w:r>
       <w:proofErr w:type="spellStart"/>
       <w:r>
@@ -852,7 +1051,7 @@
           <w:sz w:val="24"/>
           <w:szCs w:val="24"/>
         </w:rPr>
-        <w:t>npx</w:t>
+        <w:t>testing</w:t>
       </w:r>
       <w:proofErr w:type="spellEnd"/>
       <w:r>
@@ -861,229 +1060,115 @@
           <w:sz w:val="24"/>
           <w:szCs w:val="24"/>
         </w:rPr>
+        <w:t>.</w:t>
+      </w:r>
+    </w:p>
+    <w:p>
+      <w:pPr>
+        <w:rPr>
+          <w:rFonts w:ascii="Arial" w:hAnsi="Arial" w:cs="Arial"/>
+          <w:sz w:val="24"/>
+          <w:szCs w:val="24"/>
+        </w:rPr>
+      </w:pPr>
+      <w:r>
+        <w:rPr>
+          <w:rFonts w:ascii="Arial" w:hAnsi="Arial" w:cs="Arial"/>
+          <w:b/>
+          <w:bCs/>
+          <w:sz w:val="24"/>
+          <w:szCs w:val="24"/>
+        </w:rPr>
+        <w:t>4.6</w:t>
+      </w:r>
+      <w:r>
+        <w:rPr>
+          <w:rFonts w:ascii="Arial" w:hAnsi="Arial" w:cs="Arial"/>
+          <w:sz w:val="24"/>
+          <w:szCs w:val="24"/>
+        </w:rPr>
+        <w:t xml:space="preserve"> selecionar </w:t>
+      </w:r>
+      <w:r>
+        <w:rPr>
+          <w:rFonts w:ascii="Arial" w:hAnsi="Arial" w:cs="Arial"/>
+          <w:sz w:val="24"/>
+          <w:szCs w:val="24"/>
+        </w:rPr>
+        <w:t xml:space="preserve">a opção do </w:t>
+      </w:r>
+      <w:r>
+        <w:rPr>
+          <w:rFonts w:ascii="Arial" w:hAnsi="Arial" w:cs="Arial"/>
+          <w:sz w:val="24"/>
+          <w:szCs w:val="24"/>
+        </w:rPr>
+        <w:t>Chrome</w:t>
+      </w:r>
+      <w:r>
+        <w:rPr>
+          <w:rFonts w:ascii="Arial" w:hAnsi="Arial" w:cs="Arial"/>
+          <w:sz w:val="24"/>
+          <w:szCs w:val="24"/>
+        </w:rPr>
+        <w:t xml:space="preserve"> e clicar na opção Start E2E </w:t>
+      </w:r>
+      <w:proofErr w:type="spellStart"/>
+      <w:r>
+        <w:rPr>
+          <w:rFonts w:ascii="Arial" w:hAnsi="Arial" w:cs="Arial"/>
+          <w:sz w:val="24"/>
+          <w:szCs w:val="24"/>
+        </w:rPr>
+        <w:t>Testing</w:t>
+      </w:r>
+      <w:proofErr w:type="spellEnd"/>
+      <w:r>
+        <w:rPr>
+          <w:rFonts w:ascii="Arial" w:hAnsi="Arial" w:cs="Arial"/>
+          <w:sz w:val="24"/>
+          <w:szCs w:val="24"/>
+        </w:rPr>
+        <w:t xml:space="preserve"> in Chrome.</w:t>
+      </w:r>
+    </w:p>
+    <w:p>
+      <w:pPr>
+        <w:rPr>
+          <w:rFonts w:ascii="Arial" w:hAnsi="Arial" w:cs="Arial"/>
+          <w:sz w:val="24"/>
+          <w:szCs w:val="24"/>
+        </w:rPr>
+      </w:pPr>
+      <w:r>
+        <w:rPr>
+          <w:rFonts w:ascii="Arial" w:hAnsi="Arial" w:cs="Arial"/>
+          <w:b/>
+          <w:bCs/>
+          <w:sz w:val="24"/>
+          <w:szCs w:val="24"/>
+        </w:rPr>
+        <w:t>4.7</w:t>
+      </w:r>
+      <w:r>
+        <w:rPr>
+          <w:rFonts w:ascii="Arial" w:hAnsi="Arial" w:cs="Arial"/>
+          <w:sz w:val="24"/>
+          <w:szCs w:val="24"/>
+        </w:rPr>
+        <w:t xml:space="preserve"> Clicar na aba Specs, selecionar o script</w:t>
+      </w:r>
+      <w:r>
+        <w:rPr>
+          <w:rFonts w:ascii="Arial" w:hAnsi="Arial" w:cs="Arial"/>
+          <w:sz w:val="24"/>
+          <w:szCs w:val="24"/>
+        </w:rPr>
         <w:t xml:space="preserve"> </w:t>
       </w:r>
       <w:r>
         <w:rPr>
           <w:rFonts w:ascii="Arial" w:hAnsi="Arial" w:cs="Arial"/>
-          <w:sz w:val="24"/>
-          <w:szCs w:val="24"/>
-        </w:rPr>
-        <w:t>Cypress open</w:t>
-      </w:r>
-      <w:r>
-        <w:rPr>
-          <w:rFonts w:ascii="Arial" w:hAnsi="Arial" w:cs="Arial"/>
-          <w:sz w:val="24"/>
-          <w:szCs w:val="24"/>
-        </w:rPr>
-        <w:t>.</w:t>
-      </w:r>
-      <w:r>
-        <w:rPr>
-          <w:rFonts w:ascii="Arial" w:hAnsi="Arial" w:cs="Arial"/>
-          <w:sz w:val="24"/>
-          <w:szCs w:val="24"/>
-        </w:rPr>
-        <w:t xml:space="preserve"> Uma nova guia será exibida</w:t>
-      </w:r>
-      <w:r>
-        <w:rPr>
-          <w:rFonts w:ascii="Arial" w:hAnsi="Arial" w:cs="Arial"/>
-          <w:sz w:val="24"/>
-          <w:szCs w:val="24"/>
-        </w:rPr>
-        <w:t xml:space="preserve"> </w:t>
-      </w:r>
-    </w:p>
-    <w:p>
-      <w:pPr>
-        <w:rPr>
-          <w:rFonts w:ascii="Arial" w:hAnsi="Arial" w:cs="Arial"/>
-          <w:sz w:val="24"/>
-          <w:szCs w:val="24"/>
-        </w:rPr>
-      </w:pPr>
-      <w:r>
-        <w:rPr>
-          <w:rFonts w:ascii="Arial" w:hAnsi="Arial" w:cs="Arial"/>
-          <w:b/>
-          <w:bCs/>
-          <w:sz w:val="24"/>
-          <w:szCs w:val="24"/>
-        </w:rPr>
-        <w:t>4.5</w:t>
-      </w:r>
-      <w:r>
-        <w:rPr>
-          <w:rFonts w:ascii="Arial" w:hAnsi="Arial" w:cs="Arial"/>
-          <w:sz w:val="24"/>
-          <w:szCs w:val="24"/>
-        </w:rPr>
-        <w:t xml:space="preserve"> </w:t>
-      </w:r>
-      <w:r>
-        <w:rPr>
-          <w:rFonts w:ascii="Arial" w:hAnsi="Arial" w:cs="Arial"/>
-          <w:sz w:val="24"/>
-          <w:szCs w:val="24"/>
-        </w:rPr>
-        <w:t xml:space="preserve">Selecionar a opção </w:t>
-      </w:r>
-      <w:r>
-        <w:rPr>
-          <w:rFonts w:ascii="Arial" w:hAnsi="Arial" w:cs="Arial"/>
-          <w:sz w:val="24"/>
-          <w:szCs w:val="24"/>
-        </w:rPr>
-        <w:t xml:space="preserve">E2E </w:t>
-      </w:r>
-      <w:proofErr w:type="spellStart"/>
-      <w:r>
-        <w:rPr>
-          <w:rFonts w:ascii="Arial" w:hAnsi="Arial" w:cs="Arial"/>
-          <w:sz w:val="24"/>
-          <w:szCs w:val="24"/>
-        </w:rPr>
-        <w:t>testing</w:t>
-      </w:r>
-      <w:proofErr w:type="spellEnd"/>
-      <w:r>
-        <w:rPr>
-          <w:rFonts w:ascii="Arial" w:hAnsi="Arial" w:cs="Arial"/>
-          <w:sz w:val="24"/>
-          <w:szCs w:val="24"/>
-        </w:rPr>
-        <w:t>.</w:t>
-      </w:r>
-    </w:p>
-    <w:p>
-      <w:pPr>
-        <w:rPr>
-          <w:rFonts w:ascii="Arial" w:hAnsi="Arial" w:cs="Arial"/>
-          <w:sz w:val="24"/>
-          <w:szCs w:val="24"/>
-        </w:rPr>
-      </w:pPr>
-      <w:r>
-        <w:rPr>
-          <w:rFonts w:ascii="Arial" w:hAnsi="Arial" w:cs="Arial"/>
-          <w:b/>
-          <w:bCs/>
-          <w:sz w:val="24"/>
-          <w:szCs w:val="24"/>
-        </w:rPr>
-        <w:t>4.6</w:t>
-      </w:r>
-      <w:r>
-        <w:rPr>
-          <w:rFonts w:ascii="Arial" w:hAnsi="Arial" w:cs="Arial"/>
-          <w:sz w:val="24"/>
-          <w:szCs w:val="24"/>
-        </w:rPr>
-        <w:t xml:space="preserve"> selecionar </w:t>
-      </w:r>
-      <w:r>
-        <w:rPr>
-          <w:rFonts w:ascii="Arial" w:hAnsi="Arial" w:cs="Arial"/>
-          <w:sz w:val="24"/>
-          <w:szCs w:val="24"/>
-        </w:rPr>
-        <w:t xml:space="preserve">a opção do </w:t>
-      </w:r>
-      <w:proofErr w:type="spellStart"/>
-      <w:r>
-        <w:rPr>
-          <w:rFonts w:ascii="Arial" w:hAnsi="Arial" w:cs="Arial"/>
-          <w:sz w:val="24"/>
-          <w:szCs w:val="24"/>
-        </w:rPr>
-        <w:t>Chorme</w:t>
-      </w:r>
-      <w:proofErr w:type="spellEnd"/>
-      <w:r>
-        <w:rPr>
-          <w:rFonts w:ascii="Arial" w:hAnsi="Arial" w:cs="Arial"/>
-          <w:sz w:val="24"/>
-          <w:szCs w:val="24"/>
-        </w:rPr>
-        <w:t xml:space="preserve"> e clicar na opção Start E2E </w:t>
-      </w:r>
-      <w:proofErr w:type="spellStart"/>
-      <w:r>
-        <w:rPr>
-          <w:rFonts w:ascii="Arial" w:hAnsi="Arial" w:cs="Arial"/>
-          <w:sz w:val="24"/>
-          <w:szCs w:val="24"/>
-        </w:rPr>
-        <w:t>Testing</w:t>
-      </w:r>
-      <w:proofErr w:type="spellEnd"/>
-      <w:r>
-        <w:rPr>
-          <w:rFonts w:ascii="Arial" w:hAnsi="Arial" w:cs="Arial"/>
-          <w:sz w:val="24"/>
-          <w:szCs w:val="24"/>
-        </w:rPr>
-        <w:t xml:space="preserve"> in Chrome.</w:t>
-      </w:r>
-    </w:p>
-    <w:p>
-      <w:pPr>
-        <w:rPr>
-          <w:rFonts w:ascii="Arial" w:hAnsi="Arial" w:cs="Arial"/>
-          <w:sz w:val="24"/>
-          <w:szCs w:val="24"/>
-        </w:rPr>
-      </w:pPr>
-      <w:r>
-        <w:rPr>
-          <w:rFonts w:ascii="Arial" w:hAnsi="Arial" w:cs="Arial"/>
-          <w:b/>
-          <w:bCs/>
-          <w:sz w:val="24"/>
-          <w:szCs w:val="24"/>
-        </w:rPr>
-        <w:t>4.7</w:t>
-      </w:r>
-      <w:r>
-        <w:rPr>
-          <w:rFonts w:ascii="Arial" w:hAnsi="Arial" w:cs="Arial"/>
-          <w:sz w:val="24"/>
-          <w:szCs w:val="24"/>
-        </w:rPr>
-        <w:t xml:space="preserve"> Clicar na aba </w:t>
-      </w:r>
-      <w:proofErr w:type="spellStart"/>
-      <w:r>
-        <w:rPr>
-          <w:rFonts w:ascii="Arial" w:hAnsi="Arial" w:cs="Arial"/>
-          <w:sz w:val="24"/>
-          <w:szCs w:val="24"/>
-        </w:rPr>
-        <w:t>Specs</w:t>
-      </w:r>
-      <w:proofErr w:type="spellEnd"/>
-      <w:r>
-        <w:rPr>
-          <w:rFonts w:ascii="Arial" w:hAnsi="Arial" w:cs="Arial"/>
-          <w:sz w:val="24"/>
-          <w:szCs w:val="24"/>
-        </w:rPr>
-        <w:t>, selecionar o script</w:t>
-      </w:r>
-      <w:r>
-        <w:rPr>
-          <w:rFonts w:ascii="Arial" w:hAnsi="Arial" w:cs="Arial"/>
-          <w:sz w:val="24"/>
-          <w:szCs w:val="24"/>
-        </w:rPr>
-        <w:t xml:space="preserve"> </w:t>
-      </w:r>
-      <w:proofErr w:type="spellStart"/>
-      <w:r>
-        <w:rPr>
-          <w:rFonts w:ascii="Arial" w:hAnsi="Arial" w:cs="Arial"/>
           <w:b/>
           <w:bCs/>
           <w:sz w:val="24"/>
@@ -1091,7 +1176,6 @@
         </w:rPr>
         <w:t>realizandocompra</w:t>
       </w:r>
-      <w:proofErr w:type="spellEnd"/>
       <w:r>
         <w:rPr>
           <w:rFonts w:ascii="Arial" w:hAnsi="Arial" w:cs="Arial"/>
@@ -2050,6 +2134,7 @@
   <w:style w:type="character" w:default="1" w:styleId="Fontepargpadro">
     <w:name w:val="Default Paragraph Font"/>
     <w:uiPriority w:val="1"/>
+    <w:semiHidden/>
     <w:unhideWhenUsed/>
   </w:style>
   <w:style w:type="table" w:default="1" w:styleId="Tabelanormal">

--- a/Script_RealizandoCompra.docx
+++ b/Script_RealizandoCompra.docx
@@ -479,25 +479,7 @@
           <w:sz w:val="24"/>
           <w:szCs w:val="24"/>
         </w:rPr>
-        <w:t xml:space="preserve">o </w:t>
-      </w:r>
-      <w:proofErr w:type="gramStart"/>
-      <w:r>
-        <w:rPr>
-          <w:rFonts w:ascii="Arial" w:hAnsi="Arial" w:cs="Arial"/>
-          <w:sz w:val="24"/>
-          <w:szCs w:val="24"/>
-        </w:rPr>
-        <w:t>termino</w:t>
-      </w:r>
-      <w:proofErr w:type="gramEnd"/>
-      <w:r>
-        <w:rPr>
-          <w:rFonts w:ascii="Arial" w:hAnsi="Arial" w:cs="Arial"/>
-          <w:sz w:val="24"/>
-          <w:szCs w:val="24"/>
-        </w:rPr>
-        <w:t xml:space="preserve"> da </w:t>
+        <w:t xml:space="preserve">o termino da </w:t>
       </w:r>
       <w:r>
         <w:rPr>
@@ -556,69 +538,8 @@
           <w:sz w:val="24"/>
           <w:szCs w:val="24"/>
         </w:rPr>
-        <w:t xml:space="preserve">Pasta onde será disponibilizada </w:t>
-      </w:r>
-      <w:r>
-        <w:rPr>
-          <w:rFonts w:ascii="Arial" w:hAnsi="Arial" w:cs="Arial"/>
-          <w:sz w:val="24"/>
-          <w:szCs w:val="24"/>
-        </w:rPr>
-        <w:t xml:space="preserve">downloads realizados durante o fluxo </w:t>
-      </w:r>
-      <w:r>
-        <w:rPr>
-          <w:rFonts w:ascii="Arial" w:hAnsi="Arial" w:cs="Arial"/>
-          <w:sz w:val="24"/>
-          <w:szCs w:val="24"/>
-        </w:rPr>
-        <w:t>da execução.</w:t>
-      </w:r>
-    </w:p>
-    <w:p>
-      <w:pPr>
-        <w:rPr>
-          <w:rFonts w:ascii="Arial" w:hAnsi="Arial" w:cs="Arial"/>
-          <w:sz w:val="24"/>
-          <w:szCs w:val="24"/>
-        </w:rPr>
-      </w:pPr>
-    </w:p>
-    <w:p>
-      <w:pPr>
-        <w:rPr>
-          <w:rFonts w:ascii="Arial" w:hAnsi="Arial" w:cs="Arial"/>
-          <w:sz w:val="24"/>
-          <w:szCs w:val="24"/>
-        </w:rPr>
-      </w:pPr>
-    </w:p>
-    <w:p>
-      <w:pPr>
-        <w:rPr>
-          <w:rFonts w:ascii="Arial" w:hAnsi="Arial" w:cs="Arial"/>
-          <w:sz w:val="24"/>
-          <w:szCs w:val="24"/>
-        </w:rPr>
-      </w:pPr>
-    </w:p>
-    <w:p>
-      <w:pPr>
-        <w:rPr>
-          <w:rFonts w:ascii="Arial" w:hAnsi="Arial" w:cs="Arial"/>
-          <w:sz w:val="24"/>
-          <w:szCs w:val="24"/>
-        </w:rPr>
-      </w:pPr>
-    </w:p>
-    <w:p>
-      <w:pPr>
-        <w:rPr>
-          <w:rFonts w:ascii="Arial" w:hAnsi="Arial" w:cs="Arial"/>
-          <w:sz w:val="24"/>
-          <w:szCs w:val="24"/>
-        </w:rPr>
-      </w:pPr>
+        <w:t>Pasta onde será disponibilizada downloads realizados durante o fluxo da execução.</w:t>
+      </w:r>
     </w:p>
     <w:p>
       <w:pPr>
@@ -701,6 +622,7 @@
           <w:sz w:val="28"/>
           <w:szCs w:val="28"/>
         </w:rPr>
+        <w:lastRenderedPageBreak/>
         <w:t>4</w:t>
       </w:r>
       <w:r>
@@ -765,6 +687,17 @@
           <w:szCs w:val="24"/>
         </w:rPr>
       </w:pPr>
+    </w:p>
+    <w:p>
+      <w:pPr>
+        <w:rPr>
+          <w:rFonts w:ascii="Arial" w:hAnsi="Arial" w:cs="Arial"/>
+          <w:b/>
+          <w:bCs/>
+          <w:sz w:val="24"/>
+          <w:szCs w:val="24"/>
+        </w:rPr>
+      </w:pPr>
       <w:r>
         <w:rPr>
           <w:rFonts w:ascii="Arial" w:hAnsi="Arial" w:cs="Arial"/>
@@ -830,6 +763,15 @@
           <w:szCs w:val="24"/>
         </w:rPr>
       </w:pPr>
+    </w:p>
+    <w:p>
+      <w:pPr>
+        <w:rPr>
+          <w:rFonts w:ascii="Arial" w:hAnsi="Arial" w:cs="Arial"/>
+          <w:sz w:val="24"/>
+          <w:szCs w:val="24"/>
+        </w:rPr>
+      </w:pPr>
       <w:r>
         <w:rPr>
           <w:rFonts w:ascii="Arial" w:hAnsi="Arial" w:cs="Arial"/>
@@ -883,6 +825,15 @@
           <w:szCs w:val="24"/>
         </w:rPr>
       </w:pPr>
+    </w:p>
+    <w:p>
+      <w:pPr>
+        <w:rPr>
+          <w:rFonts w:ascii="Arial" w:hAnsi="Arial" w:cs="Arial"/>
+          <w:sz w:val="24"/>
+          <w:szCs w:val="24"/>
+        </w:rPr>
+      </w:pPr>
       <w:r>
         <w:rPr>
           <w:rFonts w:ascii="Arial" w:hAnsi="Arial" w:cs="Arial"/>
@@ -1010,6 +961,15 @@
           <w:szCs w:val="24"/>
         </w:rPr>
       </w:pPr>
+    </w:p>
+    <w:p>
+      <w:pPr>
+        <w:rPr>
+          <w:rFonts w:ascii="Arial" w:hAnsi="Arial" w:cs="Arial"/>
+          <w:sz w:val="24"/>
+          <w:szCs w:val="24"/>
+        </w:rPr>
+      </w:pPr>
       <w:r>
         <w:rPr>
           <w:rFonts w:ascii="Arial" w:hAnsi="Arial" w:cs="Arial"/>
@@ -1071,6 +1031,15 @@
           <w:szCs w:val="24"/>
         </w:rPr>
       </w:pPr>
+    </w:p>
+    <w:p>
+      <w:pPr>
+        <w:rPr>
+          <w:rFonts w:ascii="Arial" w:hAnsi="Arial" w:cs="Arial"/>
+          <w:sz w:val="24"/>
+          <w:szCs w:val="24"/>
+        </w:rPr>
+      </w:pPr>
       <w:r>
         <w:rPr>
           <w:rFonts w:ascii="Arial" w:hAnsi="Arial" w:cs="Arial"/>
@@ -1140,6 +1109,15 @@
           <w:szCs w:val="24"/>
         </w:rPr>
       </w:pPr>
+    </w:p>
+    <w:p>
+      <w:pPr>
+        <w:rPr>
+          <w:rFonts w:ascii="Arial" w:hAnsi="Arial" w:cs="Arial"/>
+          <w:sz w:val="24"/>
+          <w:szCs w:val="24"/>
+        </w:rPr>
+      </w:pPr>
       <w:r>
         <w:rPr>
           <w:rFonts w:ascii="Arial" w:hAnsi="Arial" w:cs="Arial"/>
@@ -1205,6 +1183,248 @@
       </w:pPr>
       <w:r>
         <w:rPr>
+          <w:noProof/>
+        </w:rPr>
+        <mc:AlternateContent>
+          <mc:Choice Requires="wps">
+            <w:drawing>
+              <wp:anchor distT="0" distB="0" distL="114300" distR="114300" simplePos="0" relativeHeight="251660288" behindDoc="0" locked="0" layoutInCell="1" allowOverlap="1" wp14:anchorId="6F7D0841" wp14:editId="41AEFBA9">
+                <wp:simplePos x="0" y="0"/>
+                <wp:positionH relativeFrom="column">
+                  <wp:posOffset>1675765</wp:posOffset>
+                </wp:positionH>
+                <wp:positionV relativeFrom="paragraph">
+                  <wp:posOffset>1069340</wp:posOffset>
+                </wp:positionV>
+                <wp:extent cx="133350" cy="31750"/>
+                <wp:effectExtent l="38100" t="38100" r="0" b="82550"/>
+                <wp:wrapNone/>
+                <wp:docPr id="1949817001" name="Conector de Seta Reta 2"/>
+                <wp:cNvGraphicFramePr/>
+                <a:graphic xmlns:a="http://schemas.openxmlformats.org/drawingml/2006/main">
+                  <a:graphicData uri="http://schemas.microsoft.com/office/word/2010/wordprocessingShape">
+                    <wps:wsp>
+                      <wps:cNvCnPr/>
+                      <wps:spPr>
+                        <a:xfrm flipH="1">
+                          <a:off x="0" y="0"/>
+                          <a:ext cx="133350" cy="31750"/>
+                        </a:xfrm>
+                        <a:prstGeom prst="straightConnector1">
+                          <a:avLst/>
+                        </a:prstGeom>
+                        <a:ln>
+                          <a:solidFill>
+                            <a:srgbClr val="FF0000"/>
+                          </a:solidFill>
+                          <a:tailEnd type="triangle"/>
+                        </a:ln>
+                      </wps:spPr>
+                      <wps:style>
+                        <a:lnRef idx="1">
+                          <a:schemeClr val="accent1"/>
+                        </a:lnRef>
+                        <a:fillRef idx="0">
+                          <a:schemeClr val="accent1"/>
+                        </a:fillRef>
+                        <a:effectRef idx="0">
+                          <a:schemeClr val="accent1"/>
+                        </a:effectRef>
+                        <a:fontRef idx="minor">
+                          <a:schemeClr val="tx1"/>
+                        </a:fontRef>
+                      </wps:style>
+                      <wps:bodyPr/>
+                    </wps:wsp>
+                  </a:graphicData>
+                </a:graphic>
+              </wp:anchor>
+            </w:drawing>
+          </mc:Choice>
+          <mc:Fallback>
+            <w:pict>
+              <v:shapetype w14:anchorId="2AB76111" id="_x0000_t32" coordsize="21600,21600" o:spt="32" o:oned="t" path="m,l21600,21600e" filled="f">
+                <v:path arrowok="t" fillok="f" o:connecttype="none"/>
+                <o:lock v:ext="edit" shapetype="t"/>
+              </v:shapetype>
+              <v:shape id="Conector de Seta Reta 2" o:spid="_x0000_s1026" type="#_x0000_t32" style="position:absolute;margin-left:131.95pt;margin-top:84.2pt;width:10.5pt;height:2.5pt;flip:x;z-index:251660288;visibility:visible;mso-wrap-style:square;mso-wrap-distance-left:9pt;mso-wrap-distance-top:0;mso-wrap-distance-right:9pt;mso-wrap-distance-bottom:0;mso-position-horizontal:absolute;mso-position-horizontal-relative:text;mso-position-vertical:absolute;mso-position-vertical-relative:text" o:gfxdata="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" strokecolor="red">
+                <v:stroke endarrow="block"/>
+              </v:shape>
+            </w:pict>
+          </mc:Fallback>
+        </mc:AlternateContent>
+      </w:r>
+      <w:r>
+        <w:rPr>
+          <w:noProof/>
+        </w:rPr>
+        <mc:AlternateContent>
+          <mc:Choice Requires="wps">
+            <w:drawing>
+              <wp:anchor distT="0" distB="0" distL="114300" distR="114300" simplePos="0" relativeHeight="251659264" behindDoc="0" locked="0" layoutInCell="1" allowOverlap="1" wp14:anchorId="533F5A0C" wp14:editId="504F5161">
+                <wp:simplePos x="0" y="0"/>
+                <wp:positionH relativeFrom="column">
+                  <wp:posOffset>1059815</wp:posOffset>
+                </wp:positionH>
+                <wp:positionV relativeFrom="paragraph">
+                  <wp:posOffset>1158240</wp:posOffset>
+                </wp:positionV>
+                <wp:extent cx="603250" cy="0"/>
+                <wp:effectExtent l="0" t="19050" r="25400" b="19050"/>
+                <wp:wrapNone/>
+                <wp:docPr id="570454415" name="Conector reto 1"/>
+                <wp:cNvGraphicFramePr/>
+                <a:graphic xmlns:a="http://schemas.openxmlformats.org/drawingml/2006/main">
+                  <a:graphicData uri="http://schemas.microsoft.com/office/word/2010/wordprocessingShape">
+                    <wps:wsp>
+                      <wps:cNvCnPr/>
+                      <wps:spPr>
+                        <a:xfrm>
+                          <a:off x="0" y="0"/>
+                          <a:ext cx="603250" cy="0"/>
+                        </a:xfrm>
+                        <a:prstGeom prst="line">
+                          <a:avLst/>
+                        </a:prstGeom>
+                        <a:ln w="28575">
+                          <a:solidFill>
+                            <a:srgbClr val="FFFF00"/>
+                          </a:solidFill>
+                        </a:ln>
+                      </wps:spPr>
+                      <wps:style>
+                        <a:lnRef idx="1">
+                          <a:schemeClr val="accent1"/>
+                        </a:lnRef>
+                        <a:fillRef idx="0">
+                          <a:schemeClr val="accent1"/>
+                        </a:fillRef>
+                        <a:effectRef idx="0">
+                          <a:schemeClr val="accent1"/>
+                        </a:effectRef>
+                        <a:fontRef idx="minor">
+                          <a:schemeClr val="tx1"/>
+                        </a:fontRef>
+                      </wps:style>
+                      <wps:bodyPr/>
+                    </wps:wsp>
+                  </a:graphicData>
+                </a:graphic>
+              </wp:anchor>
+            </w:drawing>
+          </mc:Choice>
+          <mc:Fallback>
+            <w:pict>
+              <v:line w14:anchorId="05F08EC6" id="Conector reto 1" o:spid="_x0000_s1026" style="position:absolute;z-index:251659264;visibility:visible;mso-wrap-style:square;mso-wrap-distance-left:9pt;mso-wrap-distance-top:0;mso-wrap-distance-right:9pt;mso-wrap-distance-bottom:0;mso-position-horizontal:absolute;mso-position-horizontal-relative:text;mso-position-vertical:absolute;mso-position-vertical-relative:text" from="83.45pt,91.2pt" to="130.95pt,91.2pt" o:gfxdata="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" strokecolor="yellow" strokeweight="2.25pt"/>
+            </w:pict>
+          </mc:Fallback>
+        </mc:AlternateContent>
+      </w:r>
+      <w:r>
+        <w:rPr>
+          <w:noProof/>
+        </w:rPr>
+        <w:drawing>
+          <wp:inline distT="0" distB="0" distL="0" distR="0" wp14:anchorId="396FD42E" wp14:editId="15EBC5FD">
+            <wp:extent cx="5400040" cy="1578610"/>
+            <wp:effectExtent l="0" t="0" r="0" b="2540"/>
+            <wp:docPr id="359516600" name="Imagem 1" descr="Interface gráfica do usuário, Aplicativo, Teams&#10;&#10;Descrição gerada automaticamente"/>
+            <wp:cNvGraphicFramePr>
+              <a:graphicFrameLocks xmlns:a="http://schemas.openxmlformats.org/drawingml/2006/main" noChangeAspect="1"/>
+            </wp:cNvGraphicFramePr>
+            <a:graphic xmlns:a="http://schemas.openxmlformats.org/drawingml/2006/main">
+              <a:graphicData uri="http://schemas.openxmlformats.org/drawingml/2006/picture">
+                <pic:pic xmlns:pic="http://schemas.openxmlformats.org/drawingml/2006/picture">
+                  <pic:nvPicPr>
+                    <pic:cNvPr id="359516600" name="Imagem 1" descr="Interface gráfica do usuário, Aplicativo, Teams&#10;&#10;Descrição gerada automaticamente"/>
+                    <pic:cNvPicPr/>
+                  </pic:nvPicPr>
+                  <pic:blipFill>
+                    <a:blip r:embed="rId7"/>
+                    <a:stretch>
+                      <a:fillRect/>
+                    </a:stretch>
+                  </pic:blipFill>
+                  <pic:spPr>
+                    <a:xfrm>
+                      <a:off x="0" y="0"/>
+                      <a:ext cx="5400040" cy="1578610"/>
+                    </a:xfrm>
+                    <a:prstGeom prst="rect">
+                      <a:avLst/>
+                    </a:prstGeom>
+                  </pic:spPr>
+                </pic:pic>
+              </a:graphicData>
+            </a:graphic>
+          </wp:inline>
+        </w:drawing>
+      </w:r>
+    </w:p>
+    <w:p>
+      <w:pPr>
+        <w:rPr>
+          <w:rFonts w:ascii="Arial" w:hAnsi="Arial" w:cs="Arial"/>
+          <w:sz w:val="24"/>
+          <w:szCs w:val="24"/>
+        </w:rPr>
+      </w:pPr>
+    </w:p>
+    <w:p>
+      <w:pPr>
+        <w:rPr>
+          <w:rFonts w:ascii="Arial" w:hAnsi="Arial" w:cs="Arial"/>
+          <w:sz w:val="24"/>
+          <w:szCs w:val="24"/>
+        </w:rPr>
+      </w:pPr>
+    </w:p>
+    <w:p>
+      <w:pPr>
+        <w:rPr>
+          <w:rFonts w:ascii="Arial" w:hAnsi="Arial" w:cs="Arial"/>
+          <w:sz w:val="24"/>
+          <w:szCs w:val="24"/>
+        </w:rPr>
+      </w:pPr>
+    </w:p>
+    <w:p>
+      <w:pPr>
+        <w:rPr>
+          <w:rFonts w:ascii="Arial" w:hAnsi="Arial" w:cs="Arial"/>
+          <w:sz w:val="24"/>
+          <w:szCs w:val="24"/>
+        </w:rPr>
+      </w:pPr>
+    </w:p>
+    <w:p>
+      <w:pPr>
+        <w:rPr>
+          <w:rFonts w:ascii="Arial" w:hAnsi="Arial" w:cs="Arial"/>
+          <w:sz w:val="24"/>
+          <w:szCs w:val="24"/>
+        </w:rPr>
+      </w:pPr>
+    </w:p>
+    <w:p>
+      <w:pPr>
+        <w:rPr>
+          <w:rFonts w:ascii="Arial" w:hAnsi="Arial" w:cs="Arial"/>
+          <w:sz w:val="24"/>
+          <w:szCs w:val="24"/>
+        </w:rPr>
+      </w:pPr>
+    </w:p>
+    <w:p>
+      <w:pPr>
+        <w:rPr>
+          <w:rFonts w:ascii="Arial" w:hAnsi="Arial" w:cs="Arial"/>
+          <w:sz w:val="24"/>
+          <w:szCs w:val="24"/>
+        </w:rPr>
+      </w:pPr>
+      <w:r>
+        <w:rPr>
           <w:rFonts w:ascii="Arial" w:hAnsi="Arial" w:cs="Arial"/>
           <w:b/>
           <w:bCs/>
@@ -1276,6 +1496,176 @@
           <w:szCs w:val="24"/>
         </w:rPr>
         <w:t xml:space="preserve"> para validação das evidências.</w:t>
+      </w:r>
+    </w:p>
+    <w:p>
+      <w:pPr>
+        <w:rPr>
+          <w:rFonts w:ascii="Arial" w:hAnsi="Arial" w:cs="Arial"/>
+          <w:sz w:val="24"/>
+          <w:szCs w:val="24"/>
+        </w:rPr>
+      </w:pPr>
+      <w:r>
+        <w:rPr>
+          <w:rFonts w:ascii="Arial" w:hAnsi="Arial" w:cs="Arial"/>
+          <w:b/>
+          <w:bCs/>
+          <w:sz w:val="24"/>
+          <w:szCs w:val="24"/>
+        </w:rPr>
+        <w:t>Downloads</w:t>
+      </w:r>
+      <w:r>
+        <w:rPr>
+          <w:rFonts w:ascii="Arial" w:hAnsi="Arial" w:cs="Arial"/>
+          <w:sz w:val="24"/>
+          <w:szCs w:val="24"/>
+        </w:rPr>
+        <w:t>:</w:t>
+      </w:r>
+    </w:p>
+    <w:p>
+      <w:pPr>
+        <w:rPr>
+          <w:rFonts w:ascii="Arial" w:hAnsi="Arial" w:cs="Arial"/>
+          <w:sz w:val="24"/>
+          <w:szCs w:val="24"/>
+        </w:rPr>
+      </w:pPr>
+      <w:r>
+        <w:rPr>
+          <w:rFonts w:ascii="Arial" w:hAnsi="Arial" w:cs="Arial"/>
+          <w:sz w:val="24"/>
+          <w:szCs w:val="24"/>
+        </w:rPr>
+        <w:drawing>
+          <wp:inline distT="0" distB="0" distL="0" distR="0" wp14:anchorId="780E3350" wp14:editId="74077C23">
+            <wp:extent cx="2962688" cy="666843"/>
+            <wp:effectExtent l="0" t="0" r="9525" b="0"/>
+            <wp:docPr id="1087794179" name="Imagem 1" descr="Interface gráfica do usuário, Texto, Aplicativo&#10;&#10;Descrição gerada automaticamente"/>
+            <wp:cNvGraphicFramePr>
+              <a:graphicFrameLocks xmlns:a="http://schemas.openxmlformats.org/drawingml/2006/main" noChangeAspect="1"/>
+            </wp:cNvGraphicFramePr>
+            <a:graphic xmlns:a="http://schemas.openxmlformats.org/drawingml/2006/main">
+              <a:graphicData uri="http://schemas.openxmlformats.org/drawingml/2006/picture">
+                <pic:pic xmlns:pic="http://schemas.openxmlformats.org/drawingml/2006/picture">
+                  <pic:nvPicPr>
+                    <pic:cNvPr id="1087794179" name="Imagem 1" descr="Interface gráfica do usuário, Texto, Aplicativo&#10;&#10;Descrição gerada automaticamente"/>
+                    <pic:cNvPicPr/>
+                  </pic:nvPicPr>
+                  <pic:blipFill>
+                    <a:blip r:embed="rId8"/>
+                    <a:stretch>
+                      <a:fillRect/>
+                    </a:stretch>
+                  </pic:blipFill>
+                  <pic:spPr>
+                    <a:xfrm>
+                      <a:off x="0" y="0"/>
+                      <a:ext cx="2962688" cy="666843"/>
+                    </a:xfrm>
+                    <a:prstGeom prst="rect">
+                      <a:avLst/>
+                    </a:prstGeom>
+                  </pic:spPr>
+                </pic:pic>
+              </a:graphicData>
+            </a:graphic>
+          </wp:inline>
+        </w:drawing>
+      </w:r>
+    </w:p>
+    <w:p>
+      <w:pPr>
+        <w:rPr>
+          <w:rFonts w:ascii="Arial" w:hAnsi="Arial" w:cs="Arial"/>
+          <w:sz w:val="24"/>
+          <w:szCs w:val="24"/>
+        </w:rPr>
+      </w:pPr>
+      <w:proofErr w:type="spellStart"/>
+      <w:r>
+        <w:rPr>
+          <w:rFonts w:ascii="Arial" w:hAnsi="Arial" w:cs="Arial"/>
+          <w:sz w:val="24"/>
+          <w:szCs w:val="24"/>
+        </w:rPr>
+        <w:t>Scree</w:t>
+      </w:r>
+      <w:r>
+        <w:rPr>
+          <w:rFonts w:ascii="Arial" w:hAnsi="Arial" w:cs="Arial"/>
+          <w:sz w:val="24"/>
+          <w:szCs w:val="24"/>
+        </w:rPr>
+        <w:t>n</w:t>
+      </w:r>
+      <w:r>
+        <w:rPr>
+          <w:rFonts w:ascii="Arial" w:hAnsi="Arial" w:cs="Arial"/>
+          <w:sz w:val="24"/>
+          <w:szCs w:val="24"/>
+        </w:rPr>
+        <w:t>shots</w:t>
+      </w:r>
+      <w:proofErr w:type="spellEnd"/>
+      <w:r>
+        <w:rPr>
+          <w:rFonts w:ascii="Arial" w:hAnsi="Arial" w:cs="Arial"/>
+          <w:sz w:val="24"/>
+          <w:szCs w:val="24"/>
+        </w:rPr>
+        <w:t>:</w:t>
+      </w:r>
+    </w:p>
+    <w:p>
+      <w:pPr>
+        <w:rPr>
+          <w:rFonts w:ascii="Arial" w:hAnsi="Arial" w:cs="Arial"/>
+          <w:sz w:val="24"/>
+          <w:szCs w:val="24"/>
+        </w:rPr>
+      </w:pPr>
+      <w:r>
+        <w:rPr>
+          <w:noProof/>
+        </w:rPr>
+        <w:drawing>
+          <wp:inline distT="0" distB="0" distL="0" distR="0" wp14:anchorId="281C0031" wp14:editId="55402C9E">
+            <wp:extent cx="3076190" cy="2200000"/>
+            <wp:effectExtent l="0" t="0" r="0" b="0"/>
+            <wp:docPr id="930950012" name="Imagem 1" descr="Interface gráfica do usuário, Texto&#10;&#10;Descrição gerada automaticamente"/>
+            <wp:cNvGraphicFramePr>
+              <a:graphicFrameLocks xmlns:a="http://schemas.openxmlformats.org/drawingml/2006/main" noChangeAspect="1"/>
+            </wp:cNvGraphicFramePr>
+            <a:graphic xmlns:a="http://schemas.openxmlformats.org/drawingml/2006/main">
+              <a:graphicData uri="http://schemas.openxmlformats.org/drawingml/2006/picture">
+                <pic:pic xmlns:pic="http://schemas.openxmlformats.org/drawingml/2006/picture">
+                  <pic:nvPicPr>
+                    <pic:cNvPr id="930950012" name="Imagem 1" descr="Interface gráfica do usuário, Texto&#10;&#10;Descrição gerada automaticamente"/>
+                    <pic:cNvPicPr/>
+                  </pic:nvPicPr>
+                  <pic:blipFill>
+                    <a:blip r:embed="rId9"/>
+                    <a:stretch>
+                      <a:fillRect/>
+                    </a:stretch>
+                  </pic:blipFill>
+                  <pic:spPr>
+                    <a:xfrm>
+                      <a:off x="0" y="0"/>
+                      <a:ext cx="3076190" cy="2200000"/>
+                    </a:xfrm>
+                    <a:prstGeom prst="rect">
+                      <a:avLst/>
+                    </a:prstGeom>
+                  </pic:spPr>
+                </pic:pic>
+              </a:graphicData>
+            </a:graphic>
+          </wp:inline>
+        </w:drawing>
       </w:r>
     </w:p>
     <w:p>
@@ -1289,7 +1679,7 @@
       </w:pPr>
     </w:p>
     <w:sectPr>
-      <w:headerReference w:type="default" r:id="rId7"/>
+      <w:headerReference w:type="default" r:id="rId10"/>
       <w:pgSz w:w="11906" w:h="16838"/>
       <w:pgMar w:top="1417" w:right="1701" w:bottom="1417" w:left="1701" w:header="0" w:footer="708" w:gutter="0"/>
       <w:cols w:space="708"/>
